--- a/Tool Development NES game design idea.docx
+++ b/Tool Development NES game design idea.docx
@@ -33,10 +33,7 @@
         <w:t>Idea of the game is to be a</w:t>
       </w:r>
       <w:r>
-        <w:t xml:space="preserve"> </w:t>
-      </w:r>
-      <w:r>
-        <w:t>2d Sidescroller</w:t>
+        <w:t xml:space="preserve"> 2d Sidescroller</w:t>
       </w:r>
       <w:r>
         <w:t xml:space="preserve"> metroidvania, to feel like a journey of discovery as the character travels through a village and dungeons to release themselves from the spell they have been under. The character awakes in one of the huts in the village with no memory of what has happened, the character needs to traverse the village and dungeons to discover where they came from, who they are and how to undo the spell so they can finally return home.</w:t>
@@ -125,7 +122,7 @@
         </w:rPr>
         <w:lastRenderedPageBreak/>
         <w:drawing>
-          <wp:inline distT="0" distB="0" distL="0" distR="0" wp14:anchorId="51B3E346" wp14:editId="109DF292">
+          <wp:inline distT="0" distB="0" distL="0" distR="0" wp14:anchorId="51B3E346" wp14:editId="69663288">
             <wp:extent cx="5731510" cy="2865755"/>
             <wp:effectExtent l="0" t="0" r="2540" b="0"/>
             <wp:docPr id="957212277" name="Picture 2" descr="Castlevania™ | NES | Games | Nintendo UK"/>
@@ -180,6 +177,12 @@
       </w:r>
       <w:r>
         <w:t>, for the character to feel like they’re the only person like them in the world, everything else is something they don’t recognise and there are no friends that they can just rely on.</w:t>
+      </w:r>
+      <w:r>
+        <w:t xml:space="preserve"> There are not any NPCs, only enemies, want the player to feel everything is against them and they are battling against all odds to survive and escape</w:t>
+      </w:r>
+      <w:r>
+        <w:t>.</w:t>
       </w:r>
     </w:p>
     <w:p>
@@ -360,9 +363,9 @@
         </w:rPr>
         <w:lastRenderedPageBreak/>
         <w:drawing>
-          <wp:inline distT="0" distB="0" distL="0" distR="0" wp14:anchorId="3AF27FE2" wp14:editId="2E70AA88">
-            <wp:extent cx="2095500" cy="1828800"/>
-            <wp:effectExtent l="0" t="0" r="0" b="0"/>
+          <wp:inline distT="0" distB="0" distL="0" distR="0" wp14:anchorId="3AF27FE2" wp14:editId="5123C07B">
+            <wp:extent cx="5822950" cy="5081847"/>
+            <wp:effectExtent l="0" t="0" r="6350" b="5080"/>
             <wp:docPr id="1199565310" name="Picture 6" descr="Legacy of the Wizard - Wikipedia"/>
             <wp:cNvGraphicFramePr>
               <a:graphicFrameLocks xmlns:a="http://schemas.openxmlformats.org/drawingml/2006/main" noChangeAspect="1"/>
@@ -392,7 +395,7 @@
                   <pic:spPr bwMode="auto">
                     <a:xfrm>
                       <a:off x="0" y="0"/>
-                      <a:ext cx="2095500" cy="1828800"/>
+                      <a:ext cx="5833550" cy="5091098"/>
                     </a:xfrm>
                     <a:prstGeom prst="rect">
                       <a:avLst/>

--- a/Tool Development NES game design idea.docx
+++ b/Tool Development NES game design idea.docx
@@ -8,6 +8,88 @@
       </w:pPr>
       <w:r>
         <w:t>Tool Development NES game design idea</w:t>
+      </w:r>
+    </w:p>
+    <w:p>
+      <w:pPr>
+        <w:rPr>
+          <w:b/>
+          <w:bCs/>
+          <w:u w:val="single"/>
+        </w:rPr>
+      </w:pPr>
+      <w:r>
+        <w:rPr>
+          <w:b/>
+          <w:bCs/>
+          <w:u w:val="single"/>
+        </w:rPr>
+        <w:t>Potential Names</w:t>
+      </w:r>
+    </w:p>
+    <w:p>
+      <w:pPr>
+        <w:pStyle w:val="ListParagraph"/>
+        <w:numPr>
+          <w:ilvl w:val="0"/>
+          <w:numId w:val="1"/>
+        </w:numPr>
+        <w:rPr>
+          <w:b/>
+          <w:bCs/>
+          <w:u w:val="single"/>
+        </w:rPr>
+      </w:pPr>
+      <w:r>
+        <w:t>Notcurne’s Blood</w:t>
+      </w:r>
+    </w:p>
+    <w:p>
+      <w:pPr>
+        <w:pStyle w:val="ListParagraph"/>
+        <w:numPr>
+          <w:ilvl w:val="0"/>
+          <w:numId w:val="1"/>
+        </w:numPr>
+      </w:pPr>
+      <w:r>
+        <w:t>Shadowwake</w:t>
+      </w:r>
+    </w:p>
+    <w:p>
+      <w:pPr>
+        <w:pStyle w:val="ListParagraph"/>
+        <w:numPr>
+          <w:ilvl w:val="0"/>
+          <w:numId w:val="1"/>
+        </w:numPr>
+      </w:pPr>
+      <w:r>
+        <w:t>Deadlight</w:t>
+      </w:r>
+    </w:p>
+    <w:p>
+      <w:pPr>
+        <w:pStyle w:val="ListParagraph"/>
+        <w:numPr>
+          <w:ilvl w:val="0"/>
+          <w:numId w:val="1"/>
+        </w:numPr>
+      </w:pPr>
+      <w:r>
+        <w:t>Soul Hex</w:t>
+      </w:r>
+    </w:p>
+    <w:p>
+      <w:pPr>
+        <w:pStyle w:val="ListParagraph"/>
+        <w:numPr>
+          <w:ilvl w:val="0"/>
+          <w:numId w:val="1"/>
+        </w:numPr>
+      </w:pPr>
+      <w:r>
+        <w:t>DreadVale</w:t>
       </w:r>
     </w:p>
     <w:p/>
@@ -83,7 +165,7 @@
                     </pic:cNvPicPr>
                   </pic:nvPicPr>
                   <pic:blipFill>
-                    <a:blip r:embed="rId4">
+                    <a:blip r:embed="rId5">
                       <a:extLst>
                         <a:ext uri="{28A0092B-C50C-407E-A947-70E740481C1C}">
                           <a14:useLocalDpi xmlns:a14="http://schemas.microsoft.com/office/drawing/2010/main" val="0"/>
@@ -122,7 +204,7 @@
         </w:rPr>
         <w:lastRenderedPageBreak/>
         <w:drawing>
-          <wp:inline distT="0" distB="0" distL="0" distR="0" wp14:anchorId="51B3E346" wp14:editId="69663288">
+          <wp:inline distT="0" distB="0" distL="0" distR="0" wp14:anchorId="51B3E346" wp14:editId="2C12557D">
             <wp:extent cx="5731510" cy="2865755"/>
             <wp:effectExtent l="0" t="0" r="2540" b="0"/>
             <wp:docPr id="957212277" name="Picture 2" descr="Castlevania™ | NES | Games | Nintendo UK"/>
@@ -139,7 +221,7 @@
                     </pic:cNvPicPr>
                   </pic:nvPicPr>
                   <pic:blipFill>
-                    <a:blip r:embed="rId5" cstate="print">
+                    <a:blip r:embed="rId6" cstate="print">
                       <a:extLst>
                         <a:ext uri="{28A0092B-C50C-407E-A947-70E740481C1C}">
                           <a14:useLocalDpi xmlns:a14="http://schemas.microsoft.com/office/drawing/2010/main" val="0"/>
@@ -208,7 +290,7 @@
                     </pic:cNvPicPr>
                   </pic:nvPicPr>
                   <pic:blipFill>
-                    <a:blip r:embed="rId6">
+                    <a:blip r:embed="rId7">
                       <a:extLst>
                         <a:ext uri="{28A0092B-C50C-407E-A947-70E740481C1C}">
                           <a14:useLocalDpi xmlns:a14="http://schemas.microsoft.com/office/drawing/2010/main" val="0"/>
@@ -264,7 +346,7 @@
                     </pic:cNvPicPr>
                   </pic:nvPicPr>
                   <pic:blipFill>
-                    <a:blip r:embed="rId7">
+                    <a:blip r:embed="rId8">
                       <a:extLst>
                         <a:ext uri="{28A0092B-C50C-407E-A947-70E740481C1C}">
                           <a14:useLocalDpi xmlns:a14="http://schemas.microsoft.com/office/drawing/2010/main" val="0"/>
@@ -324,7 +406,7 @@
                     </pic:cNvPicPr>
                   </pic:nvPicPr>
                   <pic:blipFill>
-                    <a:blip r:embed="rId8">
+                    <a:blip r:embed="rId9">
                       <a:extLst>
                         <a:ext uri="{28A0092B-C50C-407E-A947-70E740481C1C}">
                           <a14:useLocalDpi xmlns:a14="http://schemas.microsoft.com/office/drawing/2010/main" val="0"/>
@@ -380,7 +462,7 @@
                     </pic:cNvPicPr>
                   </pic:nvPicPr>
                   <pic:blipFill>
-                    <a:blip r:embed="rId9">
+                    <a:blip r:embed="rId10">
                       <a:extLst>
                         <a:ext uri="{28A0092B-C50C-407E-A947-70E740481C1C}">
                           <a14:useLocalDpi xmlns:a14="http://schemas.microsoft.com/office/drawing/2010/main" val="0"/>
@@ -422,6 +504,126 @@
     </w:sectPr>
   </w:body>
 </w:document>
+</file>
+
+<file path=word/numbering.xml><?xml version="1.0" encoding="utf-8"?>
+<w:numbering xmlns:wpc="http://schemas.microsoft.com/office/word/2010/wordprocessingCanvas" xmlns:cx="http://schemas.microsoft.com/office/drawing/2014/chartex" xmlns:cx1="http://schemas.microsoft.com/office/drawing/2015/9/8/chartex" xmlns:cx2="http://schemas.microsoft.com/office/drawing/2015/10/21/chartex" xmlns:cx3="http://schemas.microsoft.com/office/drawing/2016/5/9/chartex" xmlns:cx4="http://schemas.microsoft.com/office/drawing/2016/5/10/chartex" xmlns:cx5="http://schemas.microsoft.com/office/drawing/2016/5/11/chartex" xmlns:cx6="http://schemas.microsoft.com/office/drawing/2016/5/12/chartex" xmlns:cx7="http://schemas.microsoft.com/office/drawing/2016/5/13/chartex" xmlns:cx8="http://schemas.microsoft.com/office/drawing/2016/5/14/chartex" xmlns:mc="http://schemas.openxmlformats.org/markup-compatibility/2006" xmlns:aink="http://schemas.microsoft.com/office/drawing/2016/ink" xmlns:am3d="http://schemas.microsoft.com/office/drawing/2017/model3d" xmlns:o="urn:schemas-microsoft-com:office:office" xmlns:oel="http://schemas.microsoft.com/office/2019/extlst" xmlns:r="http://schemas.openxmlformats.org/officeDocument/2006/relationships" xmlns:m="http://schemas.openxmlformats.org/officeDocument/2006/math" xmlns:v="urn:schemas-microsoft-com:vml" xmlns:wp14="http://schemas.microsoft.com/office/word/2010/wordprocessingDrawing" xmlns:wp="http://schemas.openxmlformats.org/drawingml/2006/wordprocessingDrawing" xmlns:w10="urn:schemas-microsoft-com:office:word" xmlns:w="http://schemas.openxmlformats.org/wordprocessingml/2006/main" xmlns:w14="http://schemas.microsoft.com/office/word/2010/wordml" xmlns:w15="http://schemas.microsoft.com/office/word/2012/wordml" xmlns:w16cex="http://schemas.microsoft.com/office/word/2018/wordml/cex" xmlns:w16cid="http://schemas.microsoft.com/office/word/2016/wordml/cid" xmlns:w16="http://schemas.microsoft.com/office/word/2018/wordml" xmlns:w16du="http://schemas.microsoft.com/office/word/2023/wordml/word16du" xmlns:w16sdtdh="http://schemas.microsoft.com/office/word/2020/wordml/sdtdatahash" xmlns:w16sdtfl="http://schemas.microsoft.com/office/word/2024/wordml/sdtformatlock" xmlns:w16se="http://schemas.microsoft.com/office/word/2015/wordml/symex" xmlns:wpg="http://schemas.microsoft.com/office/word/2010/wordprocessingGroup" xmlns:wpi="http://schemas.microsoft.com/office/word/2010/wordprocessingInk" xmlns:wne="http://schemas.microsoft.com/office/word/2006/wordml" xmlns:wps="http://schemas.microsoft.com/office/word/2010/wordprocessingShape" mc:Ignorable="w14 w15 w16se w16cid w16 w16cex w16sdtdh w16sdtfl w16du wp14">
+  <w:abstractNum w:abstractNumId="0" w15:restartNumberingAfterBreak="0">
+    <w:nsid w:val="43E72DF5"/>
+    <w:multiLevelType w:val="hybridMultilevel"/>
+    <w:tmpl w:val="49D4D938"/>
+    <w:lvl w:ilvl="0" w:tplc="E8B8990E">
+      <w:numFmt w:val="bullet"/>
+      <w:lvlText w:val="-"/>
+      <w:lvlJc w:val="left"/>
+      <w:pPr>
+        <w:ind w:left="720" w:hanging="360"/>
+      </w:pPr>
+      <w:rPr>
+        <w:rFonts w:ascii="Aptos" w:eastAsiaTheme="minorHAnsi" w:hAnsi="Aptos" w:cstheme="minorBidi" w:hint="default"/>
+      </w:rPr>
+    </w:lvl>
+    <w:lvl w:ilvl="1" w:tplc="08090003" w:tentative="1">
+      <w:start w:val="1"/>
+      <w:numFmt w:val="bullet"/>
+      <w:lvlText w:val="o"/>
+      <w:lvlJc w:val="left"/>
+      <w:pPr>
+        <w:ind w:left="1440" w:hanging="360"/>
+      </w:pPr>
+      <w:rPr>
+        <w:rFonts w:ascii="Courier New" w:hAnsi="Courier New" w:cs="Courier New" w:hint="default"/>
+      </w:rPr>
+    </w:lvl>
+    <w:lvl w:ilvl="2" w:tplc="08090005" w:tentative="1">
+      <w:start w:val="1"/>
+      <w:numFmt w:val="bullet"/>
+      <w:lvlText w:val=""/>
+      <w:lvlJc w:val="left"/>
+      <w:pPr>
+        <w:ind w:left="2160" w:hanging="360"/>
+      </w:pPr>
+      <w:rPr>
+        <w:rFonts w:ascii="Wingdings" w:hAnsi="Wingdings" w:hint="default"/>
+      </w:rPr>
+    </w:lvl>
+    <w:lvl w:ilvl="3" w:tplc="08090001" w:tentative="1">
+      <w:start w:val="1"/>
+      <w:numFmt w:val="bullet"/>
+      <w:lvlText w:val=""/>
+      <w:lvlJc w:val="left"/>
+      <w:pPr>
+        <w:ind w:left="2880" w:hanging="360"/>
+      </w:pPr>
+      <w:rPr>
+        <w:rFonts w:ascii="Symbol" w:hAnsi="Symbol" w:hint="default"/>
+      </w:rPr>
+    </w:lvl>
+    <w:lvl w:ilvl="4" w:tplc="08090003" w:tentative="1">
+      <w:start w:val="1"/>
+      <w:numFmt w:val="bullet"/>
+      <w:lvlText w:val="o"/>
+      <w:lvlJc w:val="left"/>
+      <w:pPr>
+        <w:ind w:left="3600" w:hanging="360"/>
+      </w:pPr>
+      <w:rPr>
+        <w:rFonts w:ascii="Courier New" w:hAnsi="Courier New" w:cs="Courier New" w:hint="default"/>
+      </w:rPr>
+    </w:lvl>
+    <w:lvl w:ilvl="5" w:tplc="08090005" w:tentative="1">
+      <w:start w:val="1"/>
+      <w:numFmt w:val="bullet"/>
+      <w:lvlText w:val=""/>
+      <w:lvlJc w:val="left"/>
+      <w:pPr>
+        <w:ind w:left="4320" w:hanging="360"/>
+      </w:pPr>
+      <w:rPr>
+        <w:rFonts w:ascii="Wingdings" w:hAnsi="Wingdings" w:hint="default"/>
+      </w:rPr>
+    </w:lvl>
+    <w:lvl w:ilvl="6" w:tplc="08090001" w:tentative="1">
+      <w:start w:val="1"/>
+      <w:numFmt w:val="bullet"/>
+      <w:lvlText w:val=""/>
+      <w:lvlJc w:val="left"/>
+      <w:pPr>
+        <w:ind w:left="5040" w:hanging="360"/>
+      </w:pPr>
+      <w:rPr>
+        <w:rFonts w:ascii="Symbol" w:hAnsi="Symbol" w:hint="default"/>
+      </w:rPr>
+    </w:lvl>
+    <w:lvl w:ilvl="7" w:tplc="08090003" w:tentative="1">
+      <w:start w:val="1"/>
+      <w:numFmt w:val="bullet"/>
+      <w:lvlText w:val="o"/>
+      <w:lvlJc w:val="left"/>
+      <w:pPr>
+        <w:ind w:left="5760" w:hanging="360"/>
+      </w:pPr>
+      <w:rPr>
+        <w:rFonts w:ascii="Courier New" w:hAnsi="Courier New" w:cs="Courier New" w:hint="default"/>
+      </w:rPr>
+    </w:lvl>
+    <w:lvl w:ilvl="8" w:tplc="08090005" w:tentative="1">
+      <w:start w:val="1"/>
+      <w:numFmt w:val="bullet"/>
+      <w:lvlText w:val=""/>
+      <w:lvlJc w:val="left"/>
+      <w:pPr>
+        <w:ind w:left="6480" w:hanging="360"/>
+      </w:pPr>
+      <w:rPr>
+        <w:rFonts w:ascii="Wingdings" w:hAnsi="Wingdings" w:hint="default"/>
+      </w:rPr>
+    </w:lvl>
+  </w:abstractNum>
+  <w:num w:numId="1" w16cid:durableId="2146655831">
+    <w:abstractNumId w:val="0"/>
+  </w:num>
+</w:numbering>
 </file>
 
 <file path=word/styles.xml><?xml version="1.0" encoding="utf-8"?>
@@ -1027,7 +1229,6 @@
   <w:style w:type="character" w:default="1" w:styleId="DefaultParagraphFont">
     <w:name w:val="Default Paragraph Font"/>
     <w:uiPriority w:val="1"/>
-    <w:semiHidden/>
     <w:unhideWhenUsed/>
   </w:style>
   <w:style w:type="table" w:default="1" w:styleId="TableNormal">
